--- a/Econ8320-FinalSemesterProject.docx
+++ b/Econ8320-FinalSemesterProject.docx
@@ -155,13 +155,7 @@
         <w:t xml:space="preserve">, followed </w:t>
       </w:r>
       <w:r>
-        <w:t xml:space="preserve">by </w:t>
-      </w:r>
-      <w:r>
-        <w:t>analysis of the data</w:t>
-      </w:r>
-      <w:r>
-        <w:t xml:space="preserve"> and </w:t>
+        <w:t xml:space="preserve">by analysis of the data and </w:t>
       </w:r>
       <w:r>
         <w:t>additional</w:t>
@@ -562,218 +556,202 @@
         <w:t xml:space="preserve">. </w:t>
       </w:r>
       <w:r>
-        <w:t>To address this issue,</w:t>
-      </w:r>
-      <w:r>
-        <w:t xml:space="preserve"> I </w:t>
-      </w:r>
-      <w:r>
-        <w:t xml:space="preserve">implemented </w:t>
-      </w:r>
-      <w:r>
-        <w:t>reference map</w:t>
-      </w:r>
-      <w:r>
-        <w:t>ping</w:t>
+        <w:t xml:space="preserve">To address mixed data types (date and string) in fields like 'Payment Submitted?', I created a new column with the correct data type and transferred the relevant data. </w:t>
+      </w:r>
+      <w:r>
+        <w:t xml:space="preserve">I </w:t>
+      </w:r>
+      <w:r>
+        <w:t xml:space="preserve">leveraged </w:t>
+      </w:r>
+      <w:r>
+        <w:t xml:space="preserve">modules </w:t>
+      </w:r>
+      <w:r>
+        <w:t xml:space="preserve">like: </w:t>
+      </w:r>
+      <w:r>
+        <w:t>‘</w:t>
+      </w:r>
+      <w:r>
+        <w:t>pgeocode</w:t>
+      </w:r>
+      <w:r>
+        <w:t>’ to validate zip codes</w:t>
+      </w:r>
+      <w:r>
+        <w:t xml:space="preserve">, </w:t>
+      </w:r>
+      <w:r>
+        <w:t>‘</w:t>
+      </w:r>
+      <w:r>
+        <w:t>difflib</w:t>
+      </w:r>
+      <w:r>
+        <w:t>’</w:t>
+      </w:r>
+      <w:r>
+        <w:t xml:space="preserve"> to predict </w:t>
+      </w:r>
+      <w:r>
+        <w:t xml:space="preserve">string </w:t>
+      </w:r>
+      <w:r>
+        <w:t>match</w:t>
       </w:r>
       <w:r>
         <w:t xml:space="preserve"> </w:t>
       </w:r>
       <w:r>
-        <w:t xml:space="preserve">strategy </w:t>
-      </w:r>
-      <w:r>
-        <w:t xml:space="preserve">for </w:t>
-      </w:r>
-      <w:r>
-        <w:t xml:space="preserve">known variation </w:t>
-      </w:r>
-      <w:r>
-        <w:t xml:space="preserve">and leveraged </w:t>
-      </w:r>
-      <w:r>
-        <w:t xml:space="preserve">predefined </w:t>
-      </w:r>
-      <w:r>
-        <w:t>string-predicting</w:t>
-      </w:r>
-      <w:r>
-        <w:t xml:space="preserve"> module</w:t>
-      </w:r>
-      <w:r>
-        <w:t>s for</w:t>
-      </w:r>
-      <w:r>
-        <w:t xml:space="preserve"> unknow</w:t>
-      </w:r>
-      <w:r>
-        <w:t xml:space="preserve">ns. </w:t>
-      </w:r>
-    </w:p>
-    <w:p>
-      <w:r>
-        <w:t>Additionally, s</w:t>
-      </w:r>
-      <w:r>
-        <w:t xml:space="preserve">ome fields like </w:t>
-      </w:r>
-      <w:r>
-        <w:t xml:space="preserve">‘Payment Submitted?’ </w:t>
-      </w:r>
-      <w:r>
-        <w:t xml:space="preserve">include </w:t>
-      </w:r>
-      <w:r>
-        <w:t xml:space="preserve">mixed data type </w:t>
-      </w:r>
-      <w:r>
-        <w:t>(</w:t>
-      </w:r>
-      <w:r>
-        <w:t>date</w:t>
-      </w:r>
-      <w:r>
-        <w:t>,</w:t>
+        <w:t>and ‘</w:t>
+      </w:r>
+      <w:r>
+        <w:t>pd.to_datetime</w:t>
+      </w:r>
+      <w:r>
+        <w:t xml:space="preserve">’ to validate / format dates. </w:t>
+      </w:r>
+    </w:p>
+    <w:p/>
+    <w:p/>
+    <w:p>
+      <w:r>
+        <w:lastRenderedPageBreak/>
+        <w:t xml:space="preserve">The data cleansing process also </w:t>
+      </w:r>
+      <w:r>
+        <w:t>leveraged</w:t>
+      </w:r>
+      <w:r>
+        <w:t xml:space="preserve"> find-and-replace regular expressions to standardize values such as "missing," "yes," and "no," while removing leading or trailing whitespaces. Additionally, I used a Python dictionary to define valid values along with other configurable items, such as date formats, null values, and original </w:t>
+      </w:r>
+      <w:r>
+        <w:t xml:space="preserve">value </w:t>
+      </w:r>
+      <w:r>
+        <w:t xml:space="preserve">retention policies. </w:t>
+      </w:r>
+      <w:r>
+        <w:t>Example of a</w:t>
+      </w:r>
+      <w:r>
+        <w:t xml:space="preserve"> dictionary controlling the data cleansing process is shown below:</w:t>
+      </w:r>
+    </w:p>
+    <w:p>
+      <w:r>
+        <w:drawing>
+          <wp:inline distT="0" distB="0" distL="0" distR="0" wp14:anchorId="24374E15" wp14:editId="44663E4D">
+            <wp:extent cx="2857899" cy="2029108"/>
+            <wp:effectExtent l="0" t="0" r="0" b="9525"/>
+            <wp:docPr id="1482727805" name="Picture 1" descr="A screenshot of a computer code&#10;&#10;AI-generated content may be incorrect."/>
+            <wp:cNvGraphicFramePr>
+              <a:graphicFrameLocks xmlns:a="http://schemas.openxmlformats.org/drawingml/2006/main" noChangeAspect="1"/>
+            </wp:cNvGraphicFramePr>
+            <a:graphic xmlns:a="http://schemas.openxmlformats.org/drawingml/2006/main">
+              <a:graphicData uri="http://schemas.openxmlformats.org/drawingml/2006/picture">
+                <pic:pic xmlns:pic="http://schemas.openxmlformats.org/drawingml/2006/picture">
+                  <pic:nvPicPr>
+                    <pic:cNvPr id="1482727805" name="Picture 1" descr="A screenshot of a computer code&#10;&#10;AI-generated content may be incorrect."/>
+                    <pic:cNvPicPr/>
+                  </pic:nvPicPr>
+                  <pic:blipFill>
+                    <a:blip r:embed="rId5"/>
+                    <a:stretch>
+                      <a:fillRect/>
+                    </a:stretch>
+                  </pic:blipFill>
+                  <pic:spPr>
+                    <a:xfrm>
+                      <a:off x="0" y="0"/>
+                      <a:ext cx="2857899" cy="2029108"/>
+                    </a:xfrm>
+                    <a:prstGeom prst="rect">
+                      <a:avLst/>
+                    </a:prstGeom>
+                  </pic:spPr>
+                </pic:pic>
+              </a:graphicData>
+            </a:graphic>
+          </wp:inline>
+        </w:drawing>
+      </w:r>
+    </w:p>
+    <w:p>
+      <w:pPr>
+        <w:pStyle w:val="Heading4"/>
+      </w:pPr>
+      <w:r>
+        <w:t>Streamlit:</w:t>
+      </w:r>
+    </w:p>
+    <w:p>
+      <w:r>
+        <w:t xml:space="preserve">I </w:t>
+      </w:r>
+      <w:r>
+        <w:t xml:space="preserve">found Streamlit </w:t>
+      </w:r>
+      <w:r>
+        <w:t xml:space="preserve">similar to </w:t>
+      </w:r>
+      <w:r>
+        <w:t>Shinyapp</w:t>
+      </w:r>
+      <w:r>
+        <w:t xml:space="preserve">. </w:t>
       </w:r>
       <w:r>
         <w:t xml:space="preserve"> </w:t>
       </w:r>
       <w:r>
-        <w:t>string</w:t>
-      </w:r>
-      <w:r>
-        <w:t>)</w:t>
-      </w:r>
-      <w:r>
-        <w:t xml:space="preserve"> which </w:t>
-      </w:r>
-      <w:r>
-        <w:t>posed a problem for</w:t>
-      </w:r>
-      <w:r>
-        <w:t xml:space="preserve"> logical operations. </w:t>
-      </w:r>
-      <w:r>
-        <w:t xml:space="preserve">I resolved this by </w:t>
-      </w:r>
-      <w:r>
-        <w:t>creating</w:t>
+        <w:t>Stre</w:t>
+      </w:r>
+      <w:r>
+        <w:t>a</w:t>
+      </w:r>
+      <w:r>
+        <w:t xml:space="preserve">mlit </w:t>
+      </w:r>
+      <w:r>
+        <w:t>provide</w:t>
+      </w:r>
+      <w:r>
+        <w:t>s</w:t>
       </w:r>
       <w:r>
         <w:t xml:space="preserve"> </w:t>
       </w:r>
       <w:r>
-        <w:t>a new</w:t>
-      </w:r>
-      <w:r>
-        <w:t xml:space="preserve"> column </w:t>
-      </w:r>
-      <w:r>
-        <w:t xml:space="preserve">with </w:t>
-      </w:r>
-      <w:r>
-        <w:t>correct</w:t>
-      </w:r>
-      <w:r>
-        <w:t xml:space="preserve"> data type</w:t>
+        <w:t>an easy</w:t>
       </w:r>
       <w:r>
         <w:t xml:space="preserve"> and </w:t>
       </w:r>
       <w:r>
-        <w:t>moving</w:t>
+        <w:t>straightforward approac</w:t>
+      </w:r>
+      <w:r>
+        <w:t>h</w:t>
       </w:r>
       <w:r>
         <w:t xml:space="preserve"> </w:t>
       </w:r>
       <w:r>
-        <w:t xml:space="preserve">relevant </w:t>
-      </w:r>
-      <w:r>
-        <w:t>dat</w:t>
-      </w:r>
-      <w:r>
-        <w:t>a</w:t>
+        <w:t xml:space="preserve">in </w:t>
+      </w:r>
+      <w:r>
+        <w:t>develop</w:t>
+      </w:r>
+      <w:r>
+        <w:t>ing basic</w:t>
       </w:r>
       <w:r>
         <w:t xml:space="preserve"> </w:t>
       </w:r>
       <w:r>
-        <w:t xml:space="preserve">into it. </w:t>
-      </w:r>
-      <w:r>
-        <w:t xml:space="preserve"> </w:t>
-      </w:r>
-    </w:p>
-    <w:p>
-      <w:pPr>
-        <w:pStyle w:val="Heading4"/>
-      </w:pPr>
-      <w:r>
-        <w:lastRenderedPageBreak/>
-        <w:t>Streamlit:</w:t>
-      </w:r>
-    </w:p>
-    <w:p>
-      <w:r>
-        <w:t xml:space="preserve">I </w:t>
-      </w:r>
-      <w:r>
-        <w:t xml:space="preserve">found Streamlit </w:t>
-      </w:r>
-      <w:r>
-        <w:t xml:space="preserve">similar to </w:t>
-      </w:r>
-      <w:r>
-        <w:t>Shinyapp</w:t>
-      </w:r>
-      <w:r>
-        <w:t xml:space="preserve">. </w:t>
-      </w:r>
-      <w:r>
-        <w:t xml:space="preserve"> </w:t>
-      </w:r>
-      <w:r>
-        <w:t xml:space="preserve">Stremlit </w:t>
-      </w:r>
-      <w:r>
-        <w:t>provide</w:t>
-      </w:r>
-      <w:r>
-        <w:t>s</w:t>
-      </w:r>
-      <w:r>
-        <w:t xml:space="preserve"> </w:t>
-      </w:r>
-      <w:r>
-        <w:t>an easy</w:t>
-      </w:r>
-      <w:r>
-        <w:t xml:space="preserve"> and </w:t>
-      </w:r>
-      <w:r>
-        <w:t>straightforward approac</w:t>
-      </w:r>
-      <w:r>
-        <w:t>h</w:t>
-      </w:r>
-      <w:r>
-        <w:t xml:space="preserve"> </w:t>
-      </w:r>
-      <w:r>
-        <w:t xml:space="preserve">in </w:t>
-      </w:r>
-      <w:r>
-        <w:t>develop</w:t>
-      </w:r>
-      <w:r>
-        <w:t>ing basic</w:t>
-      </w:r>
-      <w:r>
-        <w:t xml:space="preserve"> </w:t>
-      </w:r>
-      <w:r>
-        <w:t>dashboard</w:t>
+        <w:t>dashboards</w:t>
       </w:r>
       <w:r>
         <w:t>,</w:t>
@@ -796,7 +774,11 @@
         <w:t>While Streamlit is great for fast development, it could use more options for customizing the look and feel of dashboards to make them appear more professional.</w:t>
       </w:r>
     </w:p>
-    <w:p/>
+    <w:p>
+      <w:r>
+        <w:t>One of Streamlit’s advantages is its seamless integration with GitHub, where any changes to the dashboard code automatically trigger a refresh, eliminating the need for additional deployment steps. However, one aspect I am not particularly fond of is that Streamlit requires the GitHub repository to be public.</w:t>
+      </w:r>
+    </w:p>
     <w:p>
       <w:pPr>
         <w:pStyle w:val="Heading4"/>
@@ -857,6 +839,182 @@
       <w:r>
         <w:t xml:space="preserve">my security context. </w:t>
       </w:r>
+      <w:r>
+        <w:t xml:space="preserve"> </w:t>
+      </w:r>
+    </w:p>
+    <w:p>
+      <w:pPr>
+        <w:pStyle w:val="Heading3"/>
+        <w:rPr>
+          <w:rFonts w:eastAsiaTheme="minorHAnsi" w:cstheme="minorBidi"/>
+          <w:color w:val="auto"/>
+          <w:sz w:val="24"/>
+          <w:szCs w:val="24"/>
+        </w:rPr>
+      </w:pPr>
+      <w:r>
+        <w:rPr>
+          <w:rFonts w:eastAsiaTheme="minorHAnsi" w:cstheme="minorBidi"/>
+          <w:color w:val="auto"/>
+          <w:sz w:val="24"/>
+          <w:szCs w:val="24"/>
+        </w:rPr>
+        <w:lastRenderedPageBreak/>
+        <w:drawing>
+          <wp:anchor distT="0" distB="0" distL="114300" distR="114300" simplePos="0" relativeHeight="251658240" behindDoc="1" locked="0" layoutInCell="1" allowOverlap="1" wp14:anchorId="1B6A217F" wp14:editId="736A130F">
+            <wp:simplePos x="0" y="0"/>
+            <wp:positionH relativeFrom="column">
+              <wp:posOffset>0</wp:posOffset>
+            </wp:positionH>
+            <wp:positionV relativeFrom="paragraph">
+              <wp:posOffset>762000</wp:posOffset>
+            </wp:positionV>
+            <wp:extent cx="5753735" cy="2238375"/>
+            <wp:effectExtent l="0" t="0" r="0" b="9525"/>
+            <wp:wrapSquare wrapText="bothSides"/>
+            <wp:docPr id="1274660893" name="Picture 1" descr="A computer screen shot of a computer">
+              <a:extLst xmlns:a="http://schemas.openxmlformats.org/drawingml/2006/main">
+                <a:ext uri="{C183D7F6-B498-43B3-948B-1728B52AA6E4}">
+                  <adec:decorative xmlns:adec="http://schemas.microsoft.com/office/drawing/2017/decorative" val="0"/>
+                </a:ext>
+              </a:extLst>
+            </wp:docPr>
+            <wp:cNvGraphicFramePr>
+              <a:graphicFrameLocks xmlns:a="http://schemas.openxmlformats.org/drawingml/2006/main" noChangeAspect="1"/>
+            </wp:cNvGraphicFramePr>
+            <a:graphic xmlns:a="http://schemas.openxmlformats.org/drawingml/2006/main">
+              <a:graphicData uri="http://schemas.openxmlformats.org/drawingml/2006/picture">
+                <pic:pic xmlns:pic="http://schemas.openxmlformats.org/drawingml/2006/picture">
+                  <pic:nvPicPr>
+                    <pic:cNvPr id="1274660893" name="Picture 1" descr="A computer screen shot of a computer">
+                      <a:extLst>
+                        <a:ext uri="{C183D7F6-B498-43B3-948B-1728B52AA6E4}">
+                          <adec:decorative xmlns:adec="http://schemas.microsoft.com/office/drawing/2017/decorative" val="0"/>
+                        </a:ext>
+                      </a:extLst>
+                    </pic:cNvPr>
+                    <pic:cNvPicPr/>
+                  </pic:nvPicPr>
+                  <pic:blipFill>
+                    <a:blip r:embed="rId6">
+                      <a:extLst>
+                        <a:ext uri="{28A0092B-C50C-407E-A947-70E740481C1C}">
+                          <a14:useLocalDpi xmlns:a14="http://schemas.microsoft.com/office/drawing/2010/main" val="0"/>
+                        </a:ext>
+                      </a:extLst>
+                    </a:blip>
+                    <a:stretch>
+                      <a:fillRect/>
+                    </a:stretch>
+                  </pic:blipFill>
+                  <pic:spPr>
+                    <a:xfrm>
+                      <a:off x="0" y="0"/>
+                      <a:ext cx="5753735" cy="2238375"/>
+                    </a:xfrm>
+                    <a:prstGeom prst="rect">
+                      <a:avLst/>
+                    </a:prstGeom>
+                  </pic:spPr>
+                </pic:pic>
+              </a:graphicData>
+            </a:graphic>
+          </wp:anchor>
+        </w:drawing>
+      </w:r>
+      <w:r>
+        <w:rPr>
+          <w:rFonts w:eastAsiaTheme="minorHAnsi" w:cstheme="minorBidi"/>
+          <w:color w:val="auto"/>
+          <w:sz w:val="24"/>
+          <w:szCs w:val="24"/>
+        </w:rPr>
+        <w:t>The workflow that triggers the data cleaning process must be placed in the .github/workflows folder.</w:t>
+      </w:r>
+      <w:r>
+        <w:rPr>
+          <w:rFonts w:eastAsiaTheme="minorHAnsi" w:cstheme="minorBidi"/>
+          <w:color w:val="auto"/>
+          <w:sz w:val="24"/>
+          <w:szCs w:val="24"/>
+        </w:rPr>
+        <w:t xml:space="preserve"> </w:t>
+      </w:r>
+      <w:r>
+        <w:rPr>
+          <w:rFonts w:eastAsiaTheme="minorHAnsi" w:cstheme="minorBidi"/>
+          <w:color w:val="auto"/>
+          <w:sz w:val="24"/>
+          <w:szCs w:val="24"/>
+        </w:rPr>
+        <w:t xml:space="preserve"> The snippet below shows the rule that ensures the workflow runs only when changes are made to the data file on the main branch of the repository:</w:t>
+      </w:r>
+    </w:p>
+    <w:p>
+      <w:pPr>
+        <w:pStyle w:val="Heading3"/>
+      </w:pPr>
+    </w:p>
+    <w:p>
+      <w:pPr>
+        <w:pStyle w:val="Heading3"/>
+      </w:pPr>
+      <w:r>
+        <w:t>Recommendation</w:t>
+      </w:r>
+      <w:r>
+        <w:t>s</w:t>
+      </w:r>
+      <w:r>
+        <w:t xml:space="preserve"> for Hope Foundation:</w:t>
+      </w:r>
+    </w:p>
+    <w:p>
+      <w:pPr>
+        <w:numPr>
+          <w:ilvl w:val="0"/>
+          <w:numId w:val="4"/>
+        </w:numPr>
+      </w:pPr>
+      <w:r>
+        <w:t>Specify the data type for each column and add a "Notes" column for fields requiring additional information.</w:t>
+      </w:r>
+    </w:p>
+    <w:p>
+      <w:pPr>
+        <w:numPr>
+          <w:ilvl w:val="0"/>
+          <w:numId w:val="4"/>
+        </w:numPr>
+      </w:pPr>
+      <w:r>
+        <w:t>Implement stronger data validation rules for data entry:</w:t>
+      </w:r>
+    </w:p>
+    <w:p>
+      <w:pPr>
+        <w:numPr>
+          <w:ilvl w:val="1"/>
+          <w:numId w:val="4"/>
+        </w:numPr>
+      </w:pPr>
+      <w:r>
+        <w:t>Set up data validation rules to allow only specific values where applicable.</w:t>
+      </w:r>
+    </w:p>
+    <w:p>
+      <w:pPr>
+        <w:ind w:left="1440"/>
+      </w:pPr>
+      <w:r>
+        <w:t>For example, restrict values for fields like Gender, Marital Status, and Payment Method.</w:t>
+      </w:r>
+    </w:p>
+    <w:p>
+      <w:pPr>
+        <w:ind w:left="1440"/>
+      </w:pPr>
     </w:p>
     <w:p>
       <w:pPr>
@@ -940,6 +1098,92 @@
 <file path=word/numbering.xml><?xml version="1.0" encoding="utf-8"?>
 <w:numbering xmlns:wpc="http://schemas.microsoft.com/office/word/2010/wordprocessingCanvas" xmlns:cx="http://schemas.microsoft.com/office/drawing/2014/chartex" xmlns:cx1="http://schemas.microsoft.com/office/drawing/2015/9/8/chartex" xmlns:cx2="http://schemas.microsoft.com/office/drawing/2015/10/21/chartex" xmlns:cx3="http://schemas.microsoft.com/office/drawing/2016/5/9/chartex" xmlns:cx4="http://schemas.microsoft.com/office/drawing/2016/5/10/chartex" xmlns:cx5="http://schemas.microsoft.com/office/drawing/2016/5/11/chartex" xmlns:cx6="http://schemas.microsoft.com/office/drawing/2016/5/12/chartex" xmlns:cx7="http://schemas.microsoft.com/office/drawing/2016/5/13/chartex" xmlns:cx8="http://schemas.microsoft.com/office/drawing/2016/5/14/chartex" xmlns:mc="http://schemas.openxmlformats.org/markup-compatibility/2006" xmlns:aink="http://schemas.microsoft.com/office/drawing/2016/ink" xmlns:am3d="http://schemas.microsoft.com/office/drawing/2017/model3d" xmlns:o="urn:schemas-microsoft-com:office:office" xmlns:oel="http://schemas.microsoft.com/office/2019/extlst" xmlns:r="http://schemas.openxmlformats.org/officeDocument/2006/relationships" xmlns:m="http://schemas.openxmlformats.org/officeDocument/2006/math" xmlns:v="urn:schemas-microsoft-com:vml" xmlns:wp14="http://schemas.microsoft.com/office/word/2010/wordprocessingDrawing" xmlns:wp="http://schemas.openxmlformats.org/drawingml/2006/wordprocessingDrawing" xmlns:w10="urn:schemas-microsoft-com:office:word" xmlns:w="http://schemas.openxmlformats.org/wordprocessingml/2006/main" xmlns:w14="http://schemas.microsoft.com/office/word/2010/wordml" xmlns:w15="http://schemas.microsoft.com/office/word/2012/wordml" xmlns:w16cex="http://schemas.microsoft.com/office/word/2018/wordml/cex" xmlns:w16cid="http://schemas.microsoft.com/office/word/2016/wordml/cid" xmlns:w16="http://schemas.microsoft.com/office/word/2018/wordml" xmlns:w16du="http://schemas.microsoft.com/office/word/2023/wordml/word16du" xmlns:w16sdtdh="http://schemas.microsoft.com/office/word/2020/wordml/sdtdatahash" xmlns:w16sdtfl="http://schemas.microsoft.com/office/word/2024/wordml/sdtformatlock" xmlns:w16se="http://schemas.microsoft.com/office/word/2015/wordml/symex" xmlns:wpg="http://schemas.microsoft.com/office/word/2010/wordprocessingGroup" xmlns:wpi="http://schemas.microsoft.com/office/word/2010/wordprocessingInk" xmlns:wne="http://schemas.microsoft.com/office/word/2006/wordml" xmlns:wps="http://schemas.microsoft.com/office/word/2010/wordprocessingShape" mc:Ignorable="w14 w15 w16se w16cid w16 w16cex w16sdtdh w16sdtfl w16du wp14">
   <w:abstractNum w:abstractNumId="0" w15:restartNumberingAfterBreak="0">
+    <w:nsid w:val="15DF4B06"/>
+    <w:multiLevelType w:val="hybridMultilevel"/>
+    <w:tmpl w:val="D5B87B08"/>
+    <w:lvl w:ilvl="0" w:tplc="0409000F">
+      <w:start w:val="1"/>
+      <w:numFmt w:val="decimal"/>
+      <w:lvlText w:val="%1."/>
+      <w:lvlJc w:val="left"/>
+      <w:pPr>
+        <w:ind w:left="720" w:hanging="360"/>
+      </w:pPr>
+    </w:lvl>
+    <w:lvl w:ilvl="1" w:tplc="04090019">
+      <w:start w:val="1"/>
+      <w:numFmt w:val="lowerLetter"/>
+      <w:lvlText w:val="%2."/>
+      <w:lvlJc w:val="left"/>
+      <w:pPr>
+        <w:ind w:left="1440" w:hanging="360"/>
+      </w:pPr>
+    </w:lvl>
+    <w:lvl w:ilvl="2" w:tplc="0409001B">
+      <w:start w:val="1"/>
+      <w:numFmt w:val="lowerRoman"/>
+      <w:lvlText w:val="%3."/>
+      <w:lvlJc w:val="right"/>
+      <w:pPr>
+        <w:ind w:left="2160" w:hanging="180"/>
+      </w:pPr>
+    </w:lvl>
+    <w:lvl w:ilvl="3" w:tplc="0409000F" w:tentative="1">
+      <w:start w:val="1"/>
+      <w:numFmt w:val="decimal"/>
+      <w:lvlText w:val="%4."/>
+      <w:lvlJc w:val="left"/>
+      <w:pPr>
+        <w:ind w:left="2880" w:hanging="360"/>
+      </w:pPr>
+    </w:lvl>
+    <w:lvl w:ilvl="4" w:tplc="04090019" w:tentative="1">
+      <w:start w:val="1"/>
+      <w:numFmt w:val="lowerLetter"/>
+      <w:lvlText w:val="%5."/>
+      <w:lvlJc w:val="left"/>
+      <w:pPr>
+        <w:ind w:left="3600" w:hanging="360"/>
+      </w:pPr>
+    </w:lvl>
+    <w:lvl w:ilvl="5" w:tplc="0409001B" w:tentative="1">
+      <w:start w:val="1"/>
+      <w:numFmt w:val="lowerRoman"/>
+      <w:lvlText w:val="%6."/>
+      <w:lvlJc w:val="right"/>
+      <w:pPr>
+        <w:ind w:left="4320" w:hanging="180"/>
+      </w:pPr>
+    </w:lvl>
+    <w:lvl w:ilvl="6" w:tplc="0409000F" w:tentative="1">
+      <w:start w:val="1"/>
+      <w:numFmt w:val="decimal"/>
+      <w:lvlText w:val="%7."/>
+      <w:lvlJc w:val="left"/>
+      <w:pPr>
+        <w:ind w:left="5040" w:hanging="360"/>
+      </w:pPr>
+    </w:lvl>
+    <w:lvl w:ilvl="7" w:tplc="04090019" w:tentative="1">
+      <w:start w:val="1"/>
+      <w:numFmt w:val="lowerLetter"/>
+      <w:lvlText w:val="%8."/>
+      <w:lvlJc w:val="left"/>
+      <w:pPr>
+        <w:ind w:left="5760" w:hanging="360"/>
+      </w:pPr>
+    </w:lvl>
+    <w:lvl w:ilvl="8" w:tplc="0409001B" w:tentative="1">
+      <w:start w:val="1"/>
+      <w:numFmt w:val="lowerRoman"/>
+      <w:lvlText w:val="%9."/>
+      <w:lvlJc w:val="right"/>
+      <w:pPr>
+        <w:ind w:left="6480" w:hanging="180"/>
+      </w:pPr>
+    </w:lvl>
+  </w:abstractNum>
+  <w:abstractNum w:abstractNumId="1" w15:restartNumberingAfterBreak="0">
     <w:nsid w:val="237026D7"/>
     <w:multiLevelType w:val="hybridMultilevel"/>
     <w:tmpl w:val="E5A4824A"/>
@@ -1028,7 +1272,7 @@
       </w:pPr>
     </w:lvl>
   </w:abstractNum>
-  <w:abstractNum w:abstractNumId="1" w15:restartNumberingAfterBreak="0">
+  <w:abstractNum w:abstractNumId="2" w15:restartNumberingAfterBreak="0">
     <w:nsid w:val="258517B1"/>
     <w:multiLevelType w:val="hybridMultilevel"/>
     <w:tmpl w:val="1A7EBE1A"/>
@@ -1114,7 +1358,156 @@
       </w:pPr>
     </w:lvl>
   </w:abstractNum>
-  <w:abstractNum w:abstractNumId="2" w15:restartNumberingAfterBreak="0">
+  <w:abstractNum w:abstractNumId="3" w15:restartNumberingAfterBreak="0">
+    <w:nsid w:val="2E8B3F50"/>
+    <w:multiLevelType w:val="multilevel"/>
+    <w:tmpl w:val="61E0366E"/>
+    <w:lvl w:ilvl="0">
+      <w:start w:val="1"/>
+      <w:numFmt w:val="bullet"/>
+      <w:lvlText w:val=""/>
+      <w:lvlJc w:val="left"/>
+      <w:pPr>
+        <w:tabs>
+          <w:tab w:val="num" w:pos="720"/>
+        </w:tabs>
+        <w:ind w:left="720" w:hanging="360"/>
+      </w:pPr>
+      <w:rPr>
+        <w:rFonts w:ascii="Symbol" w:hAnsi="Symbol" w:hint="default"/>
+        <w:sz w:val="20"/>
+      </w:rPr>
+    </w:lvl>
+    <w:lvl w:ilvl="1">
+      <w:start w:val="1"/>
+      <w:numFmt w:val="bullet"/>
+      <w:lvlText w:val="o"/>
+      <w:lvlJc w:val="left"/>
+      <w:pPr>
+        <w:tabs>
+          <w:tab w:val="num" w:pos="1440"/>
+        </w:tabs>
+        <w:ind w:left="1440" w:hanging="360"/>
+      </w:pPr>
+      <w:rPr>
+        <w:rFonts w:ascii="Courier New" w:hAnsi="Courier New" w:hint="default"/>
+        <w:sz w:val="20"/>
+      </w:rPr>
+    </w:lvl>
+    <w:lvl w:ilvl="2" w:tentative="1">
+      <w:start w:val="1"/>
+      <w:numFmt w:val="bullet"/>
+      <w:lvlText w:val=""/>
+      <w:lvlJc w:val="left"/>
+      <w:pPr>
+        <w:tabs>
+          <w:tab w:val="num" w:pos="2160"/>
+        </w:tabs>
+        <w:ind w:left="2160" w:hanging="360"/>
+      </w:pPr>
+      <w:rPr>
+        <w:rFonts w:ascii="Wingdings" w:hAnsi="Wingdings" w:hint="default"/>
+        <w:sz w:val="20"/>
+      </w:rPr>
+    </w:lvl>
+    <w:lvl w:ilvl="3" w:tentative="1">
+      <w:start w:val="1"/>
+      <w:numFmt w:val="bullet"/>
+      <w:lvlText w:val=""/>
+      <w:lvlJc w:val="left"/>
+      <w:pPr>
+        <w:tabs>
+          <w:tab w:val="num" w:pos="2880"/>
+        </w:tabs>
+        <w:ind w:left="2880" w:hanging="360"/>
+      </w:pPr>
+      <w:rPr>
+        <w:rFonts w:ascii="Wingdings" w:hAnsi="Wingdings" w:hint="default"/>
+        <w:sz w:val="20"/>
+      </w:rPr>
+    </w:lvl>
+    <w:lvl w:ilvl="4" w:tentative="1">
+      <w:start w:val="1"/>
+      <w:numFmt w:val="bullet"/>
+      <w:lvlText w:val=""/>
+      <w:lvlJc w:val="left"/>
+      <w:pPr>
+        <w:tabs>
+          <w:tab w:val="num" w:pos="3600"/>
+        </w:tabs>
+        <w:ind w:left="3600" w:hanging="360"/>
+      </w:pPr>
+      <w:rPr>
+        <w:rFonts w:ascii="Wingdings" w:hAnsi="Wingdings" w:hint="default"/>
+        <w:sz w:val="20"/>
+      </w:rPr>
+    </w:lvl>
+    <w:lvl w:ilvl="5" w:tentative="1">
+      <w:start w:val="1"/>
+      <w:numFmt w:val="bullet"/>
+      <w:lvlText w:val=""/>
+      <w:lvlJc w:val="left"/>
+      <w:pPr>
+        <w:tabs>
+          <w:tab w:val="num" w:pos="4320"/>
+        </w:tabs>
+        <w:ind w:left="4320" w:hanging="360"/>
+      </w:pPr>
+      <w:rPr>
+        <w:rFonts w:ascii="Wingdings" w:hAnsi="Wingdings" w:hint="default"/>
+        <w:sz w:val="20"/>
+      </w:rPr>
+    </w:lvl>
+    <w:lvl w:ilvl="6" w:tentative="1">
+      <w:start w:val="1"/>
+      <w:numFmt w:val="bullet"/>
+      <w:lvlText w:val=""/>
+      <w:lvlJc w:val="left"/>
+      <w:pPr>
+        <w:tabs>
+          <w:tab w:val="num" w:pos="5040"/>
+        </w:tabs>
+        <w:ind w:left="5040" w:hanging="360"/>
+      </w:pPr>
+      <w:rPr>
+        <w:rFonts w:ascii="Wingdings" w:hAnsi="Wingdings" w:hint="default"/>
+        <w:sz w:val="20"/>
+      </w:rPr>
+    </w:lvl>
+    <w:lvl w:ilvl="7" w:tentative="1">
+      <w:start w:val="1"/>
+      <w:numFmt w:val="bullet"/>
+      <w:lvlText w:val=""/>
+      <w:lvlJc w:val="left"/>
+      <w:pPr>
+        <w:tabs>
+          <w:tab w:val="num" w:pos="5760"/>
+        </w:tabs>
+        <w:ind w:left="5760" w:hanging="360"/>
+      </w:pPr>
+      <w:rPr>
+        <w:rFonts w:ascii="Wingdings" w:hAnsi="Wingdings" w:hint="default"/>
+        <w:sz w:val="20"/>
+      </w:rPr>
+    </w:lvl>
+    <w:lvl w:ilvl="8" w:tentative="1">
+      <w:start w:val="1"/>
+      <w:numFmt w:val="bullet"/>
+      <w:lvlText w:val=""/>
+      <w:lvlJc w:val="left"/>
+      <w:pPr>
+        <w:tabs>
+          <w:tab w:val="num" w:pos="6480"/>
+        </w:tabs>
+        <w:ind w:left="6480" w:hanging="360"/>
+      </w:pPr>
+      <w:rPr>
+        <w:rFonts w:ascii="Wingdings" w:hAnsi="Wingdings" w:hint="default"/>
+        <w:sz w:val="20"/>
+      </w:rPr>
+    </w:lvl>
+  </w:abstractNum>
+  <w:abstractNum w:abstractNumId="4" w15:restartNumberingAfterBreak="0">
     <w:nsid w:val="375B6045"/>
     <w:multiLevelType w:val="multilevel"/>
     <w:tmpl w:val="E40C6268"/>
@@ -1227,7 +1620,93 @@
       </w:pPr>
     </w:lvl>
   </w:abstractNum>
-  <w:abstractNum w:abstractNumId="3" w15:restartNumberingAfterBreak="0">
+  <w:abstractNum w:abstractNumId="5" w15:restartNumberingAfterBreak="0">
+    <w:nsid w:val="5A4B3EDE"/>
+    <w:multiLevelType w:val="hybridMultilevel"/>
+    <w:tmpl w:val="F22C41D6"/>
+    <w:lvl w:ilvl="0" w:tplc="0409000F">
+      <w:start w:val="1"/>
+      <w:numFmt w:val="decimal"/>
+      <w:lvlText w:val="%1."/>
+      <w:lvlJc w:val="left"/>
+      <w:pPr>
+        <w:ind w:left="720" w:hanging="360"/>
+      </w:pPr>
+    </w:lvl>
+    <w:lvl w:ilvl="1" w:tplc="04090019">
+      <w:start w:val="1"/>
+      <w:numFmt w:val="lowerLetter"/>
+      <w:lvlText w:val="%2."/>
+      <w:lvlJc w:val="left"/>
+      <w:pPr>
+        <w:ind w:left="1440" w:hanging="360"/>
+      </w:pPr>
+    </w:lvl>
+    <w:lvl w:ilvl="2" w:tplc="0409001B">
+      <w:start w:val="1"/>
+      <w:numFmt w:val="lowerRoman"/>
+      <w:lvlText w:val="%3."/>
+      <w:lvlJc w:val="right"/>
+      <w:pPr>
+        <w:ind w:left="2160" w:hanging="180"/>
+      </w:pPr>
+    </w:lvl>
+    <w:lvl w:ilvl="3" w:tplc="0409000F" w:tentative="1">
+      <w:start w:val="1"/>
+      <w:numFmt w:val="decimal"/>
+      <w:lvlText w:val="%4."/>
+      <w:lvlJc w:val="left"/>
+      <w:pPr>
+        <w:ind w:left="2880" w:hanging="360"/>
+      </w:pPr>
+    </w:lvl>
+    <w:lvl w:ilvl="4" w:tplc="04090019" w:tentative="1">
+      <w:start w:val="1"/>
+      <w:numFmt w:val="lowerLetter"/>
+      <w:lvlText w:val="%5."/>
+      <w:lvlJc w:val="left"/>
+      <w:pPr>
+        <w:ind w:left="3600" w:hanging="360"/>
+      </w:pPr>
+    </w:lvl>
+    <w:lvl w:ilvl="5" w:tplc="0409001B" w:tentative="1">
+      <w:start w:val="1"/>
+      <w:numFmt w:val="lowerRoman"/>
+      <w:lvlText w:val="%6."/>
+      <w:lvlJc w:val="right"/>
+      <w:pPr>
+        <w:ind w:left="4320" w:hanging="180"/>
+      </w:pPr>
+    </w:lvl>
+    <w:lvl w:ilvl="6" w:tplc="0409000F" w:tentative="1">
+      <w:start w:val="1"/>
+      <w:numFmt w:val="decimal"/>
+      <w:lvlText w:val="%7."/>
+      <w:lvlJc w:val="left"/>
+      <w:pPr>
+        <w:ind w:left="5040" w:hanging="360"/>
+      </w:pPr>
+    </w:lvl>
+    <w:lvl w:ilvl="7" w:tplc="04090019" w:tentative="1">
+      <w:start w:val="1"/>
+      <w:numFmt w:val="lowerLetter"/>
+      <w:lvlText w:val="%8."/>
+      <w:lvlJc w:val="left"/>
+      <w:pPr>
+        <w:ind w:left="5760" w:hanging="360"/>
+      </w:pPr>
+    </w:lvl>
+    <w:lvl w:ilvl="8" w:tplc="0409001B" w:tentative="1">
+      <w:start w:val="1"/>
+      <w:numFmt w:val="lowerRoman"/>
+      <w:lvlText w:val="%9."/>
+      <w:lvlJc w:val="right"/>
+      <w:pPr>
+        <w:ind w:left="6480" w:hanging="180"/>
+      </w:pPr>
+    </w:lvl>
+  </w:abstractNum>
+  <w:abstractNum w:abstractNumId="6" w15:restartNumberingAfterBreak="0">
     <w:nsid w:val="718678F1"/>
     <w:multiLevelType w:val="multilevel"/>
     <w:tmpl w:val="091AAFDE"/>
@@ -1259,7 +1738,7 @@
         <w:sz w:val="20"/>
       </w:rPr>
     </w:lvl>
-    <w:lvl w:ilvl="2" w:tentative="1">
+    <w:lvl w:ilvl="2">
       <w:start w:val="1"/>
       <w:numFmt w:val="decimal"/>
       <w:lvlText w:val="%3."/>
@@ -1344,17 +1823,257 @@
       </w:pPr>
     </w:lvl>
   </w:abstractNum>
+  <w:abstractNum w:abstractNumId="7" w15:restartNumberingAfterBreak="0">
+    <w:nsid w:val="73A00451"/>
+    <w:multiLevelType w:val="hybridMultilevel"/>
+    <w:tmpl w:val="893406C8"/>
+    <w:lvl w:ilvl="0" w:tplc="04090001">
+      <w:start w:val="1"/>
+      <w:numFmt w:val="bullet"/>
+      <w:lvlText w:val=""/>
+      <w:lvlJc w:val="left"/>
+      <w:pPr>
+        <w:ind w:left="720" w:hanging="360"/>
+      </w:pPr>
+      <w:rPr>
+        <w:rFonts w:ascii="Symbol" w:hAnsi="Symbol" w:hint="default"/>
+      </w:rPr>
+    </w:lvl>
+    <w:lvl w:ilvl="1" w:tplc="04090003">
+      <w:start w:val="1"/>
+      <w:numFmt w:val="bullet"/>
+      <w:lvlText w:val="o"/>
+      <w:lvlJc w:val="left"/>
+      <w:pPr>
+        <w:ind w:left="1440" w:hanging="360"/>
+      </w:pPr>
+      <w:rPr>
+        <w:rFonts w:ascii="Courier New" w:hAnsi="Courier New" w:cs="Courier New" w:hint="default"/>
+      </w:rPr>
+    </w:lvl>
+    <w:lvl w:ilvl="2" w:tplc="04090005">
+      <w:start w:val="1"/>
+      <w:numFmt w:val="bullet"/>
+      <w:lvlText w:val=""/>
+      <w:lvlJc w:val="left"/>
+      <w:pPr>
+        <w:ind w:left="2160" w:hanging="360"/>
+      </w:pPr>
+      <w:rPr>
+        <w:rFonts w:ascii="Wingdings" w:hAnsi="Wingdings" w:hint="default"/>
+      </w:rPr>
+    </w:lvl>
+    <w:lvl w:ilvl="3" w:tplc="04090001" w:tentative="1">
+      <w:start w:val="1"/>
+      <w:numFmt w:val="bullet"/>
+      <w:lvlText w:val=""/>
+      <w:lvlJc w:val="left"/>
+      <w:pPr>
+        <w:ind w:left="2880" w:hanging="360"/>
+      </w:pPr>
+      <w:rPr>
+        <w:rFonts w:ascii="Symbol" w:hAnsi="Symbol" w:hint="default"/>
+      </w:rPr>
+    </w:lvl>
+    <w:lvl w:ilvl="4" w:tplc="04090003" w:tentative="1">
+      <w:start w:val="1"/>
+      <w:numFmt w:val="bullet"/>
+      <w:lvlText w:val="o"/>
+      <w:lvlJc w:val="left"/>
+      <w:pPr>
+        <w:ind w:left="3600" w:hanging="360"/>
+      </w:pPr>
+      <w:rPr>
+        <w:rFonts w:ascii="Courier New" w:hAnsi="Courier New" w:cs="Courier New" w:hint="default"/>
+      </w:rPr>
+    </w:lvl>
+    <w:lvl w:ilvl="5" w:tplc="04090005" w:tentative="1">
+      <w:start w:val="1"/>
+      <w:numFmt w:val="bullet"/>
+      <w:lvlText w:val=""/>
+      <w:lvlJc w:val="left"/>
+      <w:pPr>
+        <w:ind w:left="4320" w:hanging="360"/>
+      </w:pPr>
+      <w:rPr>
+        <w:rFonts w:ascii="Wingdings" w:hAnsi="Wingdings" w:hint="default"/>
+      </w:rPr>
+    </w:lvl>
+    <w:lvl w:ilvl="6" w:tplc="04090001" w:tentative="1">
+      <w:start w:val="1"/>
+      <w:numFmt w:val="bullet"/>
+      <w:lvlText w:val=""/>
+      <w:lvlJc w:val="left"/>
+      <w:pPr>
+        <w:ind w:left="5040" w:hanging="360"/>
+      </w:pPr>
+      <w:rPr>
+        <w:rFonts w:ascii="Symbol" w:hAnsi="Symbol" w:hint="default"/>
+      </w:rPr>
+    </w:lvl>
+    <w:lvl w:ilvl="7" w:tplc="04090003" w:tentative="1">
+      <w:start w:val="1"/>
+      <w:numFmt w:val="bullet"/>
+      <w:lvlText w:val="o"/>
+      <w:lvlJc w:val="left"/>
+      <w:pPr>
+        <w:ind w:left="5760" w:hanging="360"/>
+      </w:pPr>
+      <w:rPr>
+        <w:rFonts w:ascii="Courier New" w:hAnsi="Courier New" w:cs="Courier New" w:hint="default"/>
+      </w:rPr>
+    </w:lvl>
+    <w:lvl w:ilvl="8" w:tplc="04090005" w:tentative="1">
+      <w:start w:val="1"/>
+      <w:numFmt w:val="bullet"/>
+      <w:lvlText w:val=""/>
+      <w:lvlJc w:val="left"/>
+      <w:pPr>
+        <w:ind w:left="6480" w:hanging="360"/>
+      </w:pPr>
+      <w:rPr>
+        <w:rFonts w:ascii="Wingdings" w:hAnsi="Wingdings" w:hint="default"/>
+      </w:rPr>
+    </w:lvl>
+  </w:abstractNum>
+  <w:abstractNum w:abstractNumId="8" w15:restartNumberingAfterBreak="0">
+    <w:nsid w:val="7F426980"/>
+    <w:multiLevelType w:val="hybridMultilevel"/>
+    <w:tmpl w:val="7E68C234"/>
+    <w:lvl w:ilvl="0" w:tplc="04090001">
+      <w:numFmt w:val="bullet"/>
+      <w:lvlText w:val=""/>
+      <w:lvlJc w:val="left"/>
+      <w:pPr>
+        <w:ind w:left="720" w:hanging="360"/>
+      </w:pPr>
+      <w:rPr>
+        <w:rFonts w:ascii="Symbol" w:eastAsia="Times New Roman" w:hAnsi="Symbol" w:cs="Times New Roman" w:hint="default"/>
+      </w:rPr>
+    </w:lvl>
+    <w:lvl w:ilvl="1" w:tplc="04090003" w:tentative="1">
+      <w:start w:val="1"/>
+      <w:numFmt w:val="bullet"/>
+      <w:lvlText w:val="o"/>
+      <w:lvlJc w:val="left"/>
+      <w:pPr>
+        <w:ind w:left="1440" w:hanging="360"/>
+      </w:pPr>
+      <w:rPr>
+        <w:rFonts w:ascii="Courier New" w:hAnsi="Courier New" w:cs="Courier New" w:hint="default"/>
+      </w:rPr>
+    </w:lvl>
+    <w:lvl w:ilvl="2" w:tplc="04090005" w:tentative="1">
+      <w:start w:val="1"/>
+      <w:numFmt w:val="bullet"/>
+      <w:lvlText w:val=""/>
+      <w:lvlJc w:val="left"/>
+      <w:pPr>
+        <w:ind w:left="2160" w:hanging="360"/>
+      </w:pPr>
+      <w:rPr>
+        <w:rFonts w:ascii="Wingdings" w:hAnsi="Wingdings" w:hint="default"/>
+      </w:rPr>
+    </w:lvl>
+    <w:lvl w:ilvl="3" w:tplc="04090001" w:tentative="1">
+      <w:start w:val="1"/>
+      <w:numFmt w:val="bullet"/>
+      <w:lvlText w:val=""/>
+      <w:lvlJc w:val="left"/>
+      <w:pPr>
+        <w:ind w:left="2880" w:hanging="360"/>
+      </w:pPr>
+      <w:rPr>
+        <w:rFonts w:ascii="Symbol" w:hAnsi="Symbol" w:hint="default"/>
+      </w:rPr>
+    </w:lvl>
+    <w:lvl w:ilvl="4" w:tplc="04090003" w:tentative="1">
+      <w:start w:val="1"/>
+      <w:numFmt w:val="bullet"/>
+      <w:lvlText w:val="o"/>
+      <w:lvlJc w:val="left"/>
+      <w:pPr>
+        <w:ind w:left="3600" w:hanging="360"/>
+      </w:pPr>
+      <w:rPr>
+        <w:rFonts w:ascii="Courier New" w:hAnsi="Courier New" w:cs="Courier New" w:hint="default"/>
+      </w:rPr>
+    </w:lvl>
+    <w:lvl w:ilvl="5" w:tplc="04090005" w:tentative="1">
+      <w:start w:val="1"/>
+      <w:numFmt w:val="bullet"/>
+      <w:lvlText w:val=""/>
+      <w:lvlJc w:val="left"/>
+      <w:pPr>
+        <w:ind w:left="4320" w:hanging="360"/>
+      </w:pPr>
+      <w:rPr>
+        <w:rFonts w:ascii="Wingdings" w:hAnsi="Wingdings" w:hint="default"/>
+      </w:rPr>
+    </w:lvl>
+    <w:lvl w:ilvl="6" w:tplc="04090001" w:tentative="1">
+      <w:start w:val="1"/>
+      <w:numFmt w:val="bullet"/>
+      <w:lvlText w:val=""/>
+      <w:lvlJc w:val="left"/>
+      <w:pPr>
+        <w:ind w:left="5040" w:hanging="360"/>
+      </w:pPr>
+      <w:rPr>
+        <w:rFonts w:ascii="Symbol" w:hAnsi="Symbol" w:hint="default"/>
+      </w:rPr>
+    </w:lvl>
+    <w:lvl w:ilvl="7" w:tplc="04090003" w:tentative="1">
+      <w:start w:val="1"/>
+      <w:numFmt w:val="bullet"/>
+      <w:lvlText w:val="o"/>
+      <w:lvlJc w:val="left"/>
+      <w:pPr>
+        <w:ind w:left="5760" w:hanging="360"/>
+      </w:pPr>
+      <w:rPr>
+        <w:rFonts w:ascii="Courier New" w:hAnsi="Courier New" w:cs="Courier New" w:hint="default"/>
+      </w:rPr>
+    </w:lvl>
+    <w:lvl w:ilvl="8" w:tplc="04090005" w:tentative="1">
+      <w:start w:val="1"/>
+      <w:numFmt w:val="bullet"/>
+      <w:lvlText w:val=""/>
+      <w:lvlJc w:val="left"/>
+      <w:pPr>
+        <w:ind w:left="6480" w:hanging="360"/>
+      </w:pPr>
+      <w:rPr>
+        <w:rFonts w:ascii="Wingdings" w:hAnsi="Wingdings" w:hint="default"/>
+      </w:rPr>
+    </w:lvl>
+  </w:abstractNum>
   <w:num w:numId="1" w16cid:durableId="16011025">
+    <w:abstractNumId w:val="1"/>
+  </w:num>
+  <w:num w:numId="2" w16cid:durableId="1974286346">
+    <w:abstractNumId w:val="2"/>
+  </w:num>
+  <w:num w:numId="3" w16cid:durableId="1440250053">
+    <w:abstractNumId w:val="4"/>
+  </w:num>
+  <w:num w:numId="4" w16cid:durableId="1123769729">
+    <w:abstractNumId w:val="6"/>
+  </w:num>
+  <w:num w:numId="5" w16cid:durableId="161358352">
+    <w:abstractNumId w:val="7"/>
+  </w:num>
+  <w:num w:numId="6" w16cid:durableId="390078557">
+    <w:abstractNumId w:val="5"/>
+  </w:num>
+  <w:num w:numId="7" w16cid:durableId="832260701">
+    <w:abstractNumId w:val="3"/>
+  </w:num>
+  <w:num w:numId="8" w16cid:durableId="857618389">
     <w:abstractNumId w:val="0"/>
   </w:num>
-  <w:num w:numId="2" w16cid:durableId="1974286346">
-    <w:abstractNumId w:val="1"/>
-  </w:num>
-  <w:num w:numId="3" w16cid:durableId="1440250053">
-    <w:abstractNumId w:val="2"/>
-  </w:num>
-  <w:num w:numId="4" w16cid:durableId="1123769729">
-    <w:abstractNumId w:val="3"/>
+  <w:num w:numId="9" w16cid:durableId="1973097314">
+    <w:abstractNumId w:val="8"/>
   </w:num>
 </w:numbering>
 </file>
@@ -1959,7 +2678,6 @@
   <w:style w:type="character" w:default="1" w:styleId="DefaultParagraphFont">
     <w:name w:val="Default Paragraph Font"/>
     <w:uiPriority w:val="1"/>
-    <w:semiHidden/>
     <w:unhideWhenUsed/>
   </w:style>
   <w:style w:type="table" w:default="1" w:styleId="TableNormal">

--- a/Econ8320-FinalSemesterProject.docx
+++ b/Econ8320-FinalSemesterProject.docx
@@ -573,9 +573,11 @@
       <w:r>
         <w:t>‘</w:t>
       </w:r>
+      <w:proofErr w:type="spellStart"/>
       <w:r>
         <w:t>pgeocode</w:t>
       </w:r>
+      <w:proofErr w:type="spellEnd"/>
       <w:r>
         <w:t>’ to validate zip codes</w:t>
       </w:r>
@@ -585,9 +587,11 @@
       <w:r>
         <w:t>‘</w:t>
       </w:r>
+      <w:proofErr w:type="spellStart"/>
       <w:r>
         <w:t>difflib</w:t>
       </w:r>
+      <w:proofErr w:type="spellEnd"/>
       <w:r>
         <w:t>’</w:t>
       </w:r>
@@ -606,9 +610,11 @@
       <w:r>
         <w:t>and ‘</w:t>
       </w:r>
+      <w:proofErr w:type="spellStart"/>
       <w:r>
         <w:t>pd.to_datetime</w:t>
       </w:r>
+      <w:proofErr w:type="spellEnd"/>
       <w:r>
         <w:t xml:space="preserve">’ to validate / format dates. </w:t>
       </w:r>
@@ -641,6 +647,9 @@
     </w:p>
     <w:p>
       <w:r>
+        <w:rPr>
+          <w:noProof/>
+        </w:rPr>
         <w:drawing>
           <wp:inline distT="0" distB="0" distL="0" distR="0" wp14:anchorId="24374E15" wp14:editId="44663E4D">
             <wp:extent cx="2857899" cy="2029108"/>
@@ -696,9 +705,11 @@
       <w:r>
         <w:t xml:space="preserve">similar to </w:t>
       </w:r>
+      <w:proofErr w:type="spellStart"/>
       <w:r>
         <w:t>Shinyapp</w:t>
       </w:r>
+      <w:proofErr w:type="spellEnd"/>
       <w:r>
         <w:t xml:space="preserve">. </w:t>
       </w:r>
@@ -757,7 +768,13 @@
         <w:t>,</w:t>
       </w:r>
       <w:r>
-        <w:t xml:space="preserve"> making it great tool for beginners</w:t>
+        <w:t xml:space="preserve"> making it </w:t>
+      </w:r>
+      <w:r>
+        <w:t>a great</w:t>
+      </w:r>
+      <w:r>
+        <w:t xml:space="preserve"> tool for beginners</w:t>
       </w:r>
       <w:r>
         <w:t>.</w:t>
@@ -778,6 +795,19 @@
       <w:r>
         <w:t>One of Streamlit’s advantages is its seamless integration with GitHub, where any changes to the dashboard code automatically trigger a refresh, eliminating the need for additional deployment steps. However, one aspect I am not particularly fond of is that Streamlit requires the GitHub repository to be public.</w:t>
       </w:r>
+    </w:p>
+    <w:p>
+      <w:r>
+        <w:t xml:space="preserve">Streamlit URL: </w:t>
+      </w:r>
+      <w:hyperlink r:id="rId6" w:history="1">
+        <w:r>
+          <w:rPr>
+            <w:rStyle w:val="Hyperlink"/>
+          </w:rPr>
+          <w:t>https://econ8320-semester-project-kk.streamlit.app/</w:t>
+        </w:r>
+      </w:hyperlink>
     </w:p>
     <w:p>
       <w:pPr>
@@ -856,6 +886,7 @@
       <w:r>
         <w:rPr>
           <w:rFonts w:eastAsiaTheme="minorHAnsi" w:cstheme="minorBidi"/>
+          <w:noProof/>
           <w:color w:val="auto"/>
           <w:sz w:val="24"/>
           <w:szCs w:val="24"/>
@@ -897,7 +928,7 @@
                     <pic:cNvPicPr/>
                   </pic:nvPicPr>
                   <pic:blipFill>
-                    <a:blip r:embed="rId6">
+                    <a:blip r:embed="rId7">
                       <a:extLst>
                         <a:ext uri="{28A0092B-C50C-407E-A947-70E740481C1C}">
                           <a14:useLocalDpi xmlns:a14="http://schemas.microsoft.com/office/drawing/2010/main" val="0"/>
@@ -930,7 +961,27 @@
           <w:sz w:val="24"/>
           <w:szCs w:val="24"/>
         </w:rPr>
-        <w:t>The workflow that triggers the data cleaning process must be placed in the .github/workflows folder.</w:t>
+        <w:t>The workflow that triggers the data cleaning process must be placed in the .</w:t>
+      </w:r>
+      <w:proofErr w:type="spellStart"/>
+      <w:r>
+        <w:rPr>
+          <w:rFonts w:eastAsiaTheme="minorHAnsi" w:cstheme="minorBidi"/>
+          <w:color w:val="auto"/>
+          <w:sz w:val="24"/>
+          <w:szCs w:val="24"/>
+        </w:rPr>
+        <w:t>github</w:t>
+      </w:r>
+      <w:proofErr w:type="spellEnd"/>
+      <w:r>
+        <w:rPr>
+          <w:rFonts w:eastAsiaTheme="minorHAnsi" w:cstheme="minorBidi"/>
+          <w:color w:val="auto"/>
+          <w:sz w:val="24"/>
+          <w:szCs w:val="24"/>
+        </w:rPr>
+        <w:t>/workflows folder.</w:t>
       </w:r>
       <w:r>
         <w:rPr>
@@ -951,11 +1002,81 @@
         <w:t xml:space="preserve"> The snippet below shows the rule that ensures the workflow runs only when changes are made to the data file on the main branch of the repository:</w:t>
       </w:r>
     </w:p>
-    <w:p>
-      <w:pPr>
-        <w:pStyle w:val="Heading3"/>
-      </w:pPr>
-    </w:p>
+    <w:p/>
+    <w:p>
+      <w:r>
+        <w:t xml:space="preserve">GitHub Repository: </w:t>
+      </w:r>
+      <w:hyperlink r:id="rId8" w:history="1">
+        <w:r>
+          <w:rPr>
+            <w:rStyle w:val="Hyperlink"/>
+          </w:rPr>
+          <w:t>https://github.com/khemkandel/econ8320-semester-project</w:t>
+        </w:r>
+      </w:hyperlink>
+    </w:p>
+    <w:p>
+      <w:r>
+        <w:t>Screenshot of Successful</w:t>
+      </w:r>
+      <w:r>
+        <w:t xml:space="preserve"> </w:t>
+      </w:r>
+      <w:r>
+        <w:t>Gitlow</w:t>
+      </w:r>
+      <w:r>
+        <w:t xml:space="preserve"> run under Git</w:t>
+      </w:r>
+      <w:r>
+        <w:t xml:space="preserve"> </w:t>
+      </w:r>
+      <w:r>
+        <w:t>Action:</w:t>
+      </w:r>
+    </w:p>
+    <w:p/>
+    <w:p>
+      <w:r>
+        <w:drawing>
+          <wp:inline distT="0" distB="0" distL="0" distR="0" wp14:anchorId="6D57647B" wp14:editId="4FD546DC">
+            <wp:extent cx="5943600" cy="2500630"/>
+            <wp:effectExtent l="0" t="0" r="0" b="0"/>
+            <wp:docPr id="1620425466" name="Picture 1" descr="A screenshot of a computer&#10;&#10;AI-generated content may be incorrect."/>
+            <wp:cNvGraphicFramePr>
+              <a:graphicFrameLocks xmlns:a="http://schemas.openxmlformats.org/drawingml/2006/main" noChangeAspect="1"/>
+            </wp:cNvGraphicFramePr>
+            <a:graphic xmlns:a="http://schemas.openxmlformats.org/drawingml/2006/main">
+              <a:graphicData uri="http://schemas.openxmlformats.org/drawingml/2006/picture">
+                <pic:pic xmlns:pic="http://schemas.openxmlformats.org/drawingml/2006/picture">
+                  <pic:nvPicPr>
+                    <pic:cNvPr id="1620425466" name="Picture 1" descr="A screenshot of a computer&#10;&#10;AI-generated content may be incorrect."/>
+                    <pic:cNvPicPr/>
+                  </pic:nvPicPr>
+                  <pic:blipFill>
+                    <a:blip r:embed="rId9"/>
+                    <a:stretch>
+                      <a:fillRect/>
+                    </a:stretch>
+                  </pic:blipFill>
+                  <pic:spPr>
+                    <a:xfrm>
+                      <a:off x="0" y="0"/>
+                      <a:ext cx="5943600" cy="2500630"/>
+                    </a:xfrm>
+                    <a:prstGeom prst="rect">
+                      <a:avLst/>
+                    </a:prstGeom>
+                  </pic:spPr>
+                </pic:pic>
+              </a:graphicData>
+            </a:graphic>
+          </wp:inline>
+        </w:drawing>
+      </w:r>
+    </w:p>
+    <w:p/>
     <w:p>
       <w:pPr>
         <w:pStyle w:val="Heading3"/>
@@ -989,6 +1110,7 @@
         </w:numPr>
       </w:pPr>
       <w:r>
+        <w:lastRenderedPageBreak/>
         <w:t>Implement stronger data validation rules for data entry:</w:t>
       </w:r>
     </w:p>
@@ -2999,6 +3121,29 @@
       <w:rFonts w:ascii="Times New Roman" w:hAnsi="Times New Roman" w:cs="Times New Roman"/>
     </w:rPr>
   </w:style>
+  <w:style w:type="character" w:styleId="Hyperlink">
+    <w:name w:val="Hyperlink"/>
+    <w:basedOn w:val="DefaultParagraphFont"/>
+    <w:uiPriority w:val="99"/>
+    <w:unhideWhenUsed/>
+    <w:rsid w:val="00461A5B"/>
+    <w:rPr>
+      <w:color w:val="467886" w:themeColor="hyperlink"/>
+      <w:u w:val="single"/>
+    </w:rPr>
+  </w:style>
+  <w:style w:type="character" w:styleId="UnresolvedMention">
+    <w:name w:val="Unresolved Mention"/>
+    <w:basedOn w:val="DefaultParagraphFont"/>
+    <w:uiPriority w:val="99"/>
+    <w:semiHidden/>
+    <w:unhideWhenUsed/>
+    <w:rsid w:val="00461A5B"/>
+    <w:rPr>
+      <w:color w:val="605E5C"/>
+      <w:shd w:val="clear" w:color="auto" w:fill="E1DFDD"/>
+    </w:rPr>
+  </w:style>
 </w:styles>
 </file>
 
